--- a/course 4/2 Aug 2024 - Course 4 Notes -AWS - Docker - CI CD tool - course4 end project details.docx
+++ b/course 4/2 Aug 2024 - Course 4 Notes -AWS - Docker - CI CD tool - course4 end project details.docx
@@ -620,15 +620,7 @@
           <w:szCs w:val="32"/>
           <w:highlight w:val="yellow"/>
         </w:rPr>
-        <w:t xml:space="preserve"> </w:t>
-      </w:r>
-      <w:r>
-        <w:rPr>
-          <w:sz w:val="32"/>
-          <w:szCs w:val="32"/>
-          <w:highlight w:val="yellow"/>
-        </w:rPr>
-        <w:t>status</w:t>
+        <w:t xml:space="preserve"> status</w:t>
       </w:r>
       <w:r>
         <w:rPr>
@@ -835,12 +827,14 @@
         <w:rPr>
           <w:sz w:val="32"/>
           <w:szCs w:val="32"/>
-        </w:rPr>
-      </w:pPr>
-      <w:r>
-        <w:rPr>
-          <w:sz w:val="32"/>
-          <w:szCs w:val="32"/>
+          <w:highlight w:val="yellow"/>
+        </w:rPr>
+      </w:pPr>
+      <w:r>
+        <w:rPr>
+          <w:sz w:val="32"/>
+          <w:szCs w:val="32"/>
+          <w:highlight w:val="yellow"/>
         </w:rPr>
         <w:t xml:space="preserve">Create spring boot project with starter as web starter, </w:t>
       </w:r>
@@ -849,6 +843,7 @@
         <w:rPr>
           <w:sz w:val="32"/>
           <w:szCs w:val="32"/>
+          <w:highlight w:val="yellow"/>
         </w:rPr>
         <w:t>Thymeleaf</w:t>
       </w:r>
@@ -857,6 +852,7 @@
         <w:rPr>
           <w:sz w:val="32"/>
           <w:szCs w:val="32"/>
+          <w:highlight w:val="yellow"/>
         </w:rPr>
         <w:t xml:space="preserve"> </w:t>
       </w:r>
@@ -871,12 +867,14 @@
         <w:rPr>
           <w:sz w:val="32"/>
           <w:szCs w:val="32"/>
-        </w:rPr>
-      </w:pPr>
-      <w:r>
-        <w:rPr>
-          <w:sz w:val="32"/>
-          <w:szCs w:val="32"/>
+          <w:highlight w:val="yellow"/>
+        </w:rPr>
+      </w:pPr>
+      <w:r>
+        <w:rPr>
+          <w:sz w:val="32"/>
+          <w:szCs w:val="32"/>
+          <w:highlight w:val="yellow"/>
         </w:rPr>
         <w:t xml:space="preserve">Create simple controller that controller responsible to open index.html page. </w:t>
       </w:r>
@@ -891,12 +889,14 @@
         <w:rPr>
           <w:sz w:val="32"/>
           <w:szCs w:val="32"/>
-        </w:rPr>
-      </w:pPr>
-      <w:r>
-        <w:rPr>
-          <w:sz w:val="32"/>
-          <w:szCs w:val="32"/>
+          <w:highlight w:val="yellow"/>
+        </w:rPr>
+      </w:pPr>
+      <w:r>
+        <w:rPr>
+          <w:sz w:val="32"/>
+          <w:szCs w:val="32"/>
+          <w:highlight w:val="yellow"/>
         </w:rPr>
         <w:t xml:space="preserve">Index.html page you can write </w:t>
       </w:r>
@@ -905,6 +905,7 @@
         <w:rPr>
           <w:sz w:val="32"/>
           <w:szCs w:val="32"/>
+          <w:highlight w:val="yellow"/>
         </w:rPr>
         <w:t>Dr.</w:t>
       </w:r>
@@ -913,6 +914,7 @@
         <w:rPr>
           <w:sz w:val="32"/>
           <w:szCs w:val="32"/>
+          <w:highlight w:val="yellow"/>
         </w:rPr>
         <w:t xml:space="preserve"> Shawn runs a pet clinic.</w:t>
       </w:r>
@@ -927,12 +929,14 @@
         <w:rPr>
           <w:sz w:val="32"/>
           <w:szCs w:val="32"/>
-        </w:rPr>
-      </w:pPr>
-      <w:r>
-        <w:rPr>
-          <w:sz w:val="32"/>
-          <w:szCs w:val="32"/>
+          <w:highlight w:val="yellow"/>
+        </w:rPr>
+      </w:pPr>
+      <w:r>
+        <w:rPr>
+          <w:sz w:val="32"/>
+          <w:szCs w:val="32"/>
+          <w:highlight w:val="yellow"/>
         </w:rPr>
         <w:t xml:space="preserve">Please test this project in local machine. </w:t>
       </w:r>
@@ -947,12 +951,14 @@
         <w:rPr>
           <w:sz w:val="32"/>
           <w:szCs w:val="32"/>
-        </w:rPr>
-      </w:pPr>
-      <w:r>
-        <w:rPr>
-          <w:sz w:val="32"/>
-          <w:szCs w:val="32"/>
+          <w:highlight w:val="yellow"/>
+        </w:rPr>
+      </w:pPr>
+      <w:r>
+        <w:rPr>
+          <w:sz w:val="32"/>
+          <w:szCs w:val="32"/>
+          <w:highlight w:val="yellow"/>
         </w:rPr>
         <w:t xml:space="preserve">Create jar file for the project </w:t>
       </w:r>
@@ -967,12 +973,14 @@
         <w:rPr>
           <w:sz w:val="32"/>
           <w:szCs w:val="32"/>
-        </w:rPr>
-      </w:pPr>
-      <w:r>
-        <w:rPr>
-          <w:sz w:val="32"/>
-          <w:szCs w:val="32"/>
+          <w:highlight w:val="yellow"/>
+        </w:rPr>
+      </w:pPr>
+      <w:r>
+        <w:rPr>
+          <w:sz w:val="32"/>
+          <w:szCs w:val="32"/>
+          <w:highlight w:val="yellow"/>
         </w:rPr>
         <w:t xml:space="preserve">Then create </w:t>
       </w:r>
@@ -981,6 +989,7 @@
         <w:rPr>
           <w:sz w:val="32"/>
           <w:szCs w:val="32"/>
+          <w:highlight w:val="yellow"/>
         </w:rPr>
         <w:t>Dockerfile</w:t>
       </w:r>
@@ -989,6 +998,7 @@
         <w:rPr>
           <w:sz w:val="32"/>
           <w:szCs w:val="32"/>
+          <w:highlight w:val="yellow"/>
         </w:rPr>
         <w:t xml:space="preserve"> using Docker test this application in local machine. </w:t>
       </w:r>
@@ -1003,12 +1013,14 @@
         <w:rPr>
           <w:sz w:val="32"/>
           <w:szCs w:val="32"/>
-        </w:rPr>
-      </w:pPr>
-      <w:r>
-        <w:rPr>
-          <w:sz w:val="32"/>
-          <w:szCs w:val="32"/>
+          <w:highlight w:val="yellow"/>
+        </w:rPr>
+      </w:pPr>
+      <w:r>
+        <w:rPr>
+          <w:sz w:val="32"/>
+          <w:szCs w:val="32"/>
+          <w:highlight w:val="yellow"/>
         </w:rPr>
         <w:t xml:space="preserve">Create </w:t>
       </w:r>
@@ -1017,6 +1029,7 @@
         <w:rPr>
           <w:sz w:val="32"/>
           <w:szCs w:val="32"/>
+          <w:highlight w:val="yellow"/>
         </w:rPr>
         <w:t>Jenkinsfile</w:t>
       </w:r>
@@ -1025,6 +1038,7 @@
         <w:rPr>
           <w:sz w:val="32"/>
           <w:szCs w:val="32"/>
+          <w:highlight w:val="yellow"/>
         </w:rPr>
         <w:t xml:space="preserve"> which is responsible to build maven project. </w:t>
       </w:r>
@@ -1039,12 +1053,14 @@
         <w:rPr>
           <w:sz w:val="32"/>
           <w:szCs w:val="32"/>
-        </w:rPr>
-      </w:pPr>
-      <w:r>
-        <w:rPr>
-          <w:sz w:val="32"/>
-          <w:szCs w:val="32"/>
+          <w:highlight w:val="yellow"/>
+        </w:rPr>
+      </w:pPr>
+      <w:r>
+        <w:rPr>
+          <w:sz w:val="32"/>
+          <w:szCs w:val="32"/>
+          <w:highlight w:val="yellow"/>
         </w:rPr>
         <w:t xml:space="preserve">Please write a command to build and run the image </w:t>
       </w:r>
@@ -1086,13 +1102,22 @@
           <w:sz w:val="32"/>
           <w:szCs w:val="32"/>
         </w:rPr>
-        <w:t>Create EC2 instance with t</w:t>
+        <w:t xml:space="preserve">Create EC2 instance with </w:t>
+      </w:r>
+      <w:r>
+        <w:rPr>
+          <w:sz w:val="32"/>
+          <w:szCs w:val="32"/>
+          <w:highlight w:val="yellow"/>
+        </w:rPr>
+        <w:t>t</w:t>
       </w:r>
       <w:proofErr w:type="gramStart"/>
       <w:r>
         <w:rPr>
           <w:sz w:val="32"/>
           <w:szCs w:val="32"/>
+          <w:highlight w:val="yellow"/>
         </w:rPr>
         <w:t>2.medium</w:t>
       </w:r>
@@ -1131,13 +1156,15 @@
         <w:rPr>
           <w:sz w:val="32"/>
           <w:szCs w:val="32"/>
-        </w:rPr>
-      </w:pPr>
-      <w:proofErr w:type="spellStart"/>
-      <w:r>
-        <w:rPr>
-          <w:sz w:val="32"/>
-          <w:szCs w:val="32"/>
+          <w:highlight w:val="yellow"/>
+        </w:rPr>
+      </w:pPr>
+      <w:proofErr w:type="spellStart"/>
+      <w:r>
+        <w:rPr>
+          <w:sz w:val="32"/>
+          <w:szCs w:val="32"/>
+          <w:highlight w:val="yellow"/>
         </w:rPr>
         <w:t>sudo</w:t>
       </w:r>
@@ -1146,6 +1173,7 @@
         <w:rPr>
           <w:sz w:val="32"/>
           <w:szCs w:val="32"/>
+          <w:highlight w:val="yellow"/>
         </w:rPr>
         <w:t xml:space="preserve"> yum install java-11</w:t>
       </w:r>
@@ -1156,13 +1184,15 @@
         <w:rPr>
           <w:sz w:val="32"/>
           <w:szCs w:val="32"/>
-        </w:rPr>
-      </w:pPr>
-      <w:proofErr w:type="spellStart"/>
-      <w:r>
-        <w:rPr>
-          <w:sz w:val="32"/>
-          <w:szCs w:val="32"/>
+          <w:highlight w:val="yellow"/>
+        </w:rPr>
+      </w:pPr>
+      <w:proofErr w:type="spellStart"/>
+      <w:r>
+        <w:rPr>
+          <w:sz w:val="32"/>
+          <w:szCs w:val="32"/>
+          <w:highlight w:val="yellow"/>
         </w:rPr>
         <w:t>sudo</w:t>
       </w:r>
@@ -1171,6 +1201,7 @@
         <w:rPr>
           <w:sz w:val="32"/>
           <w:szCs w:val="32"/>
+          <w:highlight w:val="yellow"/>
         </w:rPr>
         <w:t xml:space="preserve"> yum install git </w:t>
       </w:r>
@@ -1181,13 +1212,15 @@
         <w:rPr>
           <w:sz w:val="32"/>
           <w:szCs w:val="32"/>
-        </w:rPr>
-      </w:pPr>
-      <w:proofErr w:type="spellStart"/>
-      <w:r>
-        <w:rPr>
-          <w:sz w:val="32"/>
-          <w:szCs w:val="32"/>
+          <w:highlight w:val="yellow"/>
+        </w:rPr>
+      </w:pPr>
+      <w:proofErr w:type="spellStart"/>
+      <w:r>
+        <w:rPr>
+          <w:sz w:val="32"/>
+          <w:szCs w:val="32"/>
+          <w:highlight w:val="yellow"/>
         </w:rPr>
         <w:t>sudo</w:t>
       </w:r>
@@ -1196,6 +1229,7 @@
         <w:rPr>
           <w:sz w:val="32"/>
           <w:szCs w:val="32"/>
+          <w:highlight w:val="yellow"/>
         </w:rPr>
         <w:t xml:space="preserve"> yum install docker </w:t>
       </w:r>
@@ -1213,6 +1247,7 @@
         <w:rPr>
           <w:sz w:val="32"/>
           <w:szCs w:val="32"/>
+          <w:highlight w:val="yellow"/>
         </w:rPr>
         <w:t>sudo</w:t>
       </w:r>
@@ -1221,6 +1256,7 @@
         <w:rPr>
           <w:sz w:val="32"/>
           <w:szCs w:val="32"/>
+          <w:highlight w:val="yellow"/>
         </w:rPr>
         <w:t xml:space="preserve"> service docker start</w:t>
       </w:r>
@@ -1556,23 +1592,7 @@
           <w:szCs w:val="32"/>
         </w:rPr>
         <w:lastRenderedPageBreak/>
-        <w:t xml:space="preserve">Create Jenkin pipe line job which is responsible to run the </w:t>
-      </w:r>
-      <w:proofErr w:type="spellStart"/>
-      <w:r>
-        <w:rPr>
-          <w:sz w:val="32"/>
-          <w:szCs w:val="32"/>
-        </w:rPr>
-        <w:t>Jenkinsfile</w:t>
-      </w:r>
-      <w:proofErr w:type="spellEnd"/>
-      <w:r>
-        <w:rPr>
-          <w:sz w:val="32"/>
-          <w:szCs w:val="32"/>
-        </w:rPr>
-        <w:t xml:space="preserve"> </w:t>
+        <w:t>Loging the Jenkin using http://publicIpAddress:8080</w:t>
       </w:r>
     </w:p>
     <w:p>
@@ -1587,6 +1607,42 @@
           <w:szCs w:val="32"/>
         </w:rPr>
       </w:pPr>
+      <w:r>
+        <w:rPr>
+          <w:sz w:val="32"/>
+          <w:szCs w:val="32"/>
+        </w:rPr>
+        <w:t xml:space="preserve">Create Jenkin pipe line job which is responsible to run the </w:t>
+      </w:r>
+      <w:proofErr w:type="spellStart"/>
+      <w:r>
+        <w:rPr>
+          <w:sz w:val="32"/>
+          <w:szCs w:val="32"/>
+        </w:rPr>
+        <w:t>Jenkinsfile</w:t>
+      </w:r>
+      <w:proofErr w:type="spellEnd"/>
+      <w:r>
+        <w:rPr>
+          <w:sz w:val="32"/>
+          <w:szCs w:val="32"/>
+        </w:rPr>
+        <w:t xml:space="preserve"> </w:t>
+      </w:r>
+    </w:p>
+    <w:p>
+      <w:pPr>
+        <w:pStyle w:val="ListParagraph"/>
+        <w:numPr>
+          <w:ilvl w:val="0"/>
+          <w:numId w:val="13"/>
+        </w:numPr>
+        <w:rPr>
+          <w:sz w:val="32"/>
+          <w:szCs w:val="32"/>
+        </w:rPr>
+      </w:pPr>
     </w:p>
     <w:p>
       <w:pPr>
@@ -1642,6 +1698,7 @@
         <w:rPr>
           <w:sz w:val="32"/>
           <w:szCs w:val="32"/>
+          <w:highlight w:val="yellow"/>
         </w:rPr>
         <w:t>sudo</w:t>
       </w:r>
@@ -1650,6 +1707,7 @@
         <w:rPr>
           <w:sz w:val="32"/>
           <w:szCs w:val="32"/>
+          <w:highlight w:val="yellow"/>
         </w:rPr>
         <w:t xml:space="preserve"> </w:t>
       </w:r>
@@ -1658,6 +1716,7 @@
         <w:rPr>
           <w:sz w:val="32"/>
           <w:szCs w:val="32"/>
+          <w:highlight w:val="yellow"/>
         </w:rPr>
         <w:t>usermod</w:t>
       </w:r>
@@ -1666,6 +1725,7 @@
         <w:rPr>
           <w:sz w:val="32"/>
           <w:szCs w:val="32"/>
+          <w:highlight w:val="yellow"/>
         </w:rPr>
         <w:t xml:space="preserve"> -a -G docker </w:t>
       </w:r>
@@ -1674,6 +1734,7 @@
         <w:rPr>
           <w:sz w:val="32"/>
           <w:szCs w:val="32"/>
+          <w:highlight w:val="yellow"/>
         </w:rPr>
         <w:t>jenkins</w:t>
       </w:r>
@@ -1708,6 +1769,7 @@
         <w:rPr>
           <w:sz w:val="32"/>
           <w:szCs w:val="32"/>
+          <w:highlight w:val="yellow"/>
         </w:rPr>
         <w:t>sudo</w:t>
       </w:r>
@@ -1716,6 +1778,7 @@
         <w:rPr>
           <w:sz w:val="32"/>
           <w:szCs w:val="32"/>
+          <w:highlight w:val="yellow"/>
         </w:rPr>
         <w:t xml:space="preserve"> </w:t>
       </w:r>
@@ -1724,6 +1787,7 @@
         <w:rPr>
           <w:sz w:val="32"/>
           <w:szCs w:val="32"/>
+          <w:highlight w:val="yellow"/>
         </w:rPr>
         <w:t>usermod</w:t>
       </w:r>
@@ -1732,8 +1796,16 @@
         <w:rPr>
           <w:sz w:val="32"/>
           <w:szCs w:val="32"/>
-        </w:rPr>
-        <w:t xml:space="preserve"> -a -G docker ec2-user </w:t>
+          <w:highlight w:val="yellow"/>
+        </w:rPr>
+        <w:t xml:space="preserve"> -a -G docker ec2-user</w:t>
+      </w:r>
+      <w:r>
+        <w:rPr>
+          <w:sz w:val="32"/>
+          <w:szCs w:val="32"/>
+        </w:rPr>
+        <w:t xml:space="preserve"> </w:t>
       </w:r>
       <w:r>
         <w:rPr>
@@ -1775,6 +1847,7 @@
         <w:rPr>
           <w:sz w:val="32"/>
           <w:szCs w:val="32"/>
+          <w:highlight w:val="yellow"/>
         </w:rPr>
         <w:t>sudo</w:t>
       </w:r>
@@ -1783,6 +1856,7 @@
         <w:rPr>
           <w:sz w:val="32"/>
           <w:szCs w:val="32"/>
+          <w:highlight w:val="yellow"/>
         </w:rPr>
         <w:t xml:space="preserve"> </w:t>
       </w:r>
@@ -1791,6 +1865,7 @@
         <w:rPr>
           <w:sz w:val="32"/>
           <w:szCs w:val="32"/>
+          <w:highlight w:val="yellow"/>
         </w:rPr>
         <w:t>chmod</w:t>
       </w:r>
@@ -1799,6 +1874,7 @@
         <w:rPr>
           <w:sz w:val="32"/>
           <w:szCs w:val="32"/>
+          <w:highlight w:val="yellow"/>
         </w:rPr>
         <w:t xml:space="preserve"> 777 /var/run/</w:t>
       </w:r>
@@ -1807,6 +1883,7 @@
         <w:rPr>
           <w:sz w:val="32"/>
           <w:szCs w:val="32"/>
+          <w:highlight w:val="yellow"/>
         </w:rPr>
         <w:t>docker.sock</w:t>
       </w:r>
@@ -1843,6 +1920,7 @@
         <w:rPr>
           <w:sz w:val="32"/>
           <w:szCs w:val="32"/>
+          <w:highlight w:val="yellow"/>
         </w:rPr>
         <w:t>sudo</w:t>
       </w:r>
@@ -1851,6 +1929,7 @@
         <w:rPr>
           <w:sz w:val="32"/>
           <w:szCs w:val="32"/>
+          <w:highlight w:val="yellow"/>
         </w:rPr>
         <w:t xml:space="preserve"> service </w:t>
       </w:r>
@@ -1859,6 +1938,7 @@
         <w:rPr>
           <w:sz w:val="32"/>
           <w:szCs w:val="32"/>
+          <w:highlight w:val="yellow"/>
         </w:rPr>
         <w:t>jenkins</w:t>
       </w:r>
@@ -1867,6 +1947,7 @@
         <w:rPr>
           <w:sz w:val="32"/>
           <w:szCs w:val="32"/>
+          <w:highlight w:val="yellow"/>
         </w:rPr>
         <w:t xml:space="preserve"> restart</w:t>
       </w:r>
@@ -4190,6 +4271,7 @@
   <w:style w:type="character" w:default="1" w:styleId="DefaultParagraphFont">
     <w:name w:val="Default Paragraph Font"/>
     <w:uiPriority w:val="1"/>
+    <w:semiHidden/>
     <w:unhideWhenUsed/>
   </w:style>
   <w:style w:type="table" w:default="1" w:styleId="TableNormal">
